--- a/Form3_CTF_Resolved.docx
+++ b/Form3_CTF_Resolved.docx
@@ -9,36 +9,12 @@
     </w:p>
     <w:p>
       <w:r>
-        <w:t xml:space="preserve">Vulnerable service runs on </w:t>
-      </w:r>
-      <w:proofErr w:type="gramStart"/>
-      <w:r>
-        <w:t>port  TCP</w:t>
-      </w:r>
-      <w:proofErr w:type="gramEnd"/>
-      <w:r>
-        <w:t xml:space="preserve"> 8000  </w:t>
-      </w:r>
-    </w:p>
-    <w:p>
-      <w:r>
-        <w:t>URI Path is vulnerable to Boolean/Blind SQL injection /v1/</w:t>
-      </w:r>
-      <w:proofErr w:type="spellStart"/>
-      <w:r>
-        <w:t>report?</w:t>
-      </w:r>
-      <w:proofErr w:type="gramStart"/>
-      <w:r>
-        <w:t>customer</w:t>
-      </w:r>
-      <w:proofErr w:type="spellEnd"/>
-      <w:r>
-        <w:t>?=</w:t>
-      </w:r>
-      <w:proofErr w:type="gramEnd"/>
-      <w:r>
-        <w:t>””</w:t>
+        <w:t xml:space="preserve">Vulnerable service runs on port  TCP 8000  </w:t>
+      </w:r>
+    </w:p>
+    <w:p>
+      <w:r>
+        <w:t>URI Path is vulnerable to Boolean/Blind SQL injection /v1/report?customer?=””</w:t>
       </w:r>
     </w:p>
     <w:p>
@@ -47,19 +23,7 @@
           <w:rPr>
             <w:rStyle w:val="Hyperlink"/>
           </w:rPr>
-          <w:t>http://</w:t>
-        </w:r>
-        <w:r>
-          <w:rPr>
-            <w:rStyle w:val="Hyperlink"/>
-          </w:rPr>
-          <w:t>127.0.0.1</w:t>
-        </w:r>
-        <w:r>
-          <w:rPr>
-            <w:rStyle w:val="Hyperlink"/>
-          </w:rPr>
-          <w:t>:8000/v1/report?customer=</w:t>
+          <w:t>http://127.0.0.1:8000/v1/report?customer=</w:t>
         </w:r>
       </w:hyperlink>
       <w:r>
@@ -177,15 +141,7 @@
     </w:p>
     <w:p>
       <w:r>
-        <w:t xml:space="preserve">Figure 2 </w:t>
-      </w:r>
-      <w:proofErr w:type="gramStart"/>
-      <w:r>
-        <w:t>-  SQLMAP</w:t>
-      </w:r>
-      <w:proofErr w:type="gramEnd"/>
-      <w:r>
-        <w:t xml:space="preserve"> was used to corroborate the </w:t>
+        <w:t xml:space="preserve">Figure 2 -  SQLMAP was used to corroborate the </w:t>
       </w:r>
       <w:r>
         <w:t xml:space="preserve">backend SQLite database in use. </w:t>
@@ -236,15 +192,7 @@
     </w:p>
     <w:p>
       <w:r>
-        <w:t xml:space="preserve">Figure 3 – listing tables on the </w:t>
-      </w:r>
-      <w:proofErr w:type="spellStart"/>
-      <w:r>
-        <w:t>SQLite_masterdb</w:t>
-      </w:r>
-      <w:proofErr w:type="spellEnd"/>
-      <w:r>
-        <w:t xml:space="preserve">. </w:t>
+        <w:t xml:space="preserve">Figure 3 – listing tables on the SQLite_masterdb. </w:t>
       </w:r>
     </w:p>
     <w:p/>
@@ -292,15 +240,7 @@
     </w:p>
     <w:p>
       <w:r>
-        <w:t xml:space="preserve">Figure </w:t>
-      </w:r>
-      <w:proofErr w:type="gramStart"/>
-      <w:r>
-        <w:t>4  extracting</w:t>
-      </w:r>
-      <w:proofErr w:type="gramEnd"/>
-      <w:r>
-        <w:t xml:space="preserve"> the user table username/base64 encoded password. </w:t>
+        <w:t xml:space="preserve">Figure 4  extracting the user table username/base64 encoded password. </w:t>
       </w:r>
     </w:p>
     <w:p/>
@@ -407,15 +347,7 @@
     <w:p/>
     <w:p>
       <w:r>
-        <w:t xml:space="preserve">Next step </w:t>
-      </w:r>
-      <w:proofErr w:type="gramStart"/>
-      <w:r>
-        <w:t>-  automation</w:t>
-      </w:r>
-      <w:proofErr w:type="gramEnd"/>
-      <w:r>
-        <w:t xml:space="preserve"> with Python</w:t>
+        <w:t>Next step -  automation with Python</w:t>
       </w:r>
     </w:p>
     <w:p>
@@ -593,6 +525,19 @@
       </w:r>
     </w:p>
     <w:p/>
+    <w:p>
+      <w:r>
+        <w:t xml:space="preserve">Recommendation </w:t>
+      </w:r>
+    </w:p>
+    <w:p>
+      <w:r>
+        <w:t xml:space="preserve">It is recommend </w:t>
+      </w:r>
+      <w:r>
+        <w:t>that parameterised queries (also known as prepared statements) for all database access be used wherever possible.This involves defining a query with place holders and then user input is bound to the place holders rather than being embedded directly in the SQL query. This prevents an attacker being able to modify the query. Other defences include the use of stored procedures and ensuring all user supplied input is escaped, however these are much more difficult to fully secure.</w:t>
+      </w:r>
+    </w:p>
     <w:p/>
     <w:p/>
     <w:sectPr>
